--- a/indicators/10-5-1.docx
+++ b/indicators/10-5-1.docx
@@ -1,6 +1,6 @@
 
 <file path=word/document.xml><?xml version="1.0" encoding="utf-8"?>
-<w:document xmlns:wpc="http://schemas.microsoft.com/office/word/2010/wordprocessingCanvas" xmlns:cx="http://schemas.microsoft.com/office/drawing/2014/chartex" xmlns:cx1="http://schemas.microsoft.com/office/drawing/2015/9/8/chartex" xmlns:cx2="http://schemas.microsoft.com/office/drawing/2015/10/21/chartex" xmlns:cx3="http://schemas.microsoft.com/office/drawing/2016/5/9/chartex" xmlns:cx4="http://schemas.microsoft.com/office/drawing/2016/5/10/chartex" xmlns:cx5="http://schemas.microsoft.com/office/drawing/2016/5/11/chartex" xmlns:cx6="http://schemas.microsoft.com/office/drawing/2016/5/12/chartex" xmlns:cx7="http://schemas.microsoft.com/office/drawing/2016/5/13/chartex" xmlns:cx8="http://schemas.microsoft.com/office/drawing/2016/5/14/chartex" xmlns:mc="http://schemas.openxmlformats.org/markup-compatibility/2006" xmlns:aink="http://schemas.microsoft.com/office/drawing/2016/ink" xmlns:am3d="http://schemas.microsoft.com/office/drawing/2017/model3d" xmlns:o="urn:schemas-microsoft-com:office:office" xmlns:r="http://schemas.openxmlformats.org/officeDocument/2006/relationships" xmlns:m="http://schemas.openxmlformats.org/officeDocument/2006/math" xmlns:v="urn:schemas-microsoft-com:vml" xmlns:wp14="http://schemas.microsoft.com/office/word/2010/wordprocessingDrawing" xmlns:wp="http://schemas.openxmlformats.org/drawingml/2006/wordprocessingDrawing" xmlns:w10="urn:schemas-microsoft-com:office:word" xmlns:w="http://schemas.openxmlformats.org/wordprocessingml/2006/main" xmlns:w14="http://schemas.microsoft.com/office/word/2010/wordml" xmlns:w15="http://schemas.microsoft.com/office/word/2012/wordml" xmlns:w16cid="http://schemas.microsoft.com/office/word/2016/wordml/cid" xmlns:w16se="http://schemas.microsoft.com/office/word/2015/wordml/symex" xmlns:wpg="http://schemas.microsoft.com/office/word/2010/wordprocessingGroup" xmlns:wpi="http://schemas.microsoft.com/office/word/2010/wordprocessingInk" xmlns:wne="http://schemas.microsoft.com/office/word/2006/wordml" xmlns:wps="http://schemas.microsoft.com/office/word/2010/wordprocessingShape" mc:Ignorable="w14 w15 w16se w16cid wp14">
+<w:document xmlns:wpc="http://schemas.microsoft.com/office/word/2010/wordprocessingCanvas" xmlns:cx="http://schemas.microsoft.com/office/drawing/2014/chartex" xmlns:cx1="http://schemas.microsoft.com/office/drawing/2015/9/8/chartex" xmlns:cx2="http://schemas.microsoft.com/office/drawing/2015/10/21/chartex" xmlns:cx3="http://schemas.microsoft.com/office/drawing/2016/5/9/chartex" xmlns:cx4="http://schemas.microsoft.com/office/drawing/2016/5/10/chartex" xmlns:cx5="http://schemas.microsoft.com/office/drawing/2016/5/11/chartex" xmlns:cx6="http://schemas.microsoft.com/office/drawing/2016/5/12/chartex" xmlns:cx7="http://schemas.microsoft.com/office/drawing/2016/5/13/chartex" xmlns:cx8="http://schemas.microsoft.com/office/drawing/2016/5/14/chartex" xmlns:mc="http://schemas.openxmlformats.org/markup-compatibility/2006" xmlns:aink="http://schemas.microsoft.com/office/drawing/2016/ink" xmlns:am3d="http://schemas.microsoft.com/office/drawing/2017/model3d" xmlns:o="urn:schemas-microsoft-com:office:office" xmlns:r="http://schemas.openxmlformats.org/officeDocument/2006/relationships" xmlns:m="http://schemas.openxmlformats.org/officeDocument/2006/math" xmlns:v="urn:schemas-microsoft-com:vml" xmlns:wp14="http://schemas.microsoft.com/office/word/2010/wordprocessingDrawing" xmlns:wp="http://schemas.openxmlformats.org/drawingml/2006/wordprocessingDrawing" xmlns:w10="urn:schemas-microsoft-com:office:word" xmlns:w="http://schemas.openxmlformats.org/wordprocessingml/2006/main" xmlns:w14="http://schemas.microsoft.com/office/word/2010/wordml" xmlns:w15="http://schemas.microsoft.com/office/word/2012/wordml" xmlns:w16cex="http://schemas.microsoft.com/office/word/2018/wordml/cex" xmlns:w16cid="http://schemas.microsoft.com/office/word/2016/wordml/cid" xmlns:w16="http://schemas.microsoft.com/office/word/2018/wordml" xmlns:w16se="http://schemas.microsoft.com/office/word/2015/wordml/symex" xmlns:wpg="http://schemas.microsoft.com/office/word/2010/wordprocessingGroup" xmlns:wpi="http://schemas.microsoft.com/office/word/2010/wordprocessingInk" xmlns:wne="http://schemas.microsoft.com/office/word/2006/wordml" xmlns:wps="http://schemas.microsoft.com/office/word/2010/wordprocessingShape" mc:Ignorable="w14 w15 w16se w16cid w16 w16cex wp14">
   <w:body>
     <w:p>
       <w:pPr>
@@ -2695,6 +2695,7 @@
             <w:r>
               <w:rPr>
                 <w:rStyle w:val="MTextChar"/>
+                <w:rFonts w:eastAsiaTheme="minorHAnsi"/>
                 <w:b/>
                 <w:bCs/>
                 <w:i/>
@@ -2715,6 +2716,7 @@
             <w:r>
               <w:rPr>
                 <w:rStyle w:val="MTextChar"/>
+                <w:rFonts w:eastAsiaTheme="minorHAnsi"/>
               </w:rPr>
               <w:t>This is the ratio of the core capital (Tier 1) to total (balance sheet) assets.</w:t>
             </w:r>
@@ -4243,28 +4245,9 @@
           </w:tcPr>
           <w:p>
             <w:pPr>
-              <w:pBdr>
-                <w:bottom w:val="single" w:sz="12" w:space="4" w:color="DDDDDD"/>
-              </w:pBdr>
-              <w:shd w:val="clear" w:color="auto" w:fill="FFFFFF"/>
-              <w:spacing w:after="0"/>
-              <w:outlineLvl w:val="2"/>
-              <w:rPr>
-                <w:rFonts w:eastAsia="Times New Roman" w:cs="Times New Roman"/>
-                <w:color w:val="1C75BC"/>
-                <w:sz w:val="36"/>
-                <w:szCs w:val="36"/>
-                <w:lang w:eastAsia="en-GB"/>
-              </w:rPr>
-            </w:pPr>
-            <w:r>
-              <w:rPr>
-                <w:rFonts w:eastAsia="Times New Roman" w:cs="Times New Roman"/>
-                <w:color w:val="1C75BC"/>
-                <w:sz w:val="36"/>
-                <w:szCs w:val="36"/>
-                <w:lang w:eastAsia="en-GB"/>
-              </w:rPr>
+              <w:pStyle w:val="MHeader"/>
+            </w:pPr>
+            <w:r>
               <w:t>Data providers</w:t>
             </w:r>
           </w:p>
@@ -4682,6 +4665,7 @@
             <w:r>
               <w:rPr>
                 <w:rStyle w:val="MTextChar"/>
+                <w:rFonts w:eastAsiaTheme="minorHAnsi"/>
                 <w:b/>
                 <w:bCs/>
                 <w:i/>
@@ -4692,6 +4676,7 @@
             <w:r>
               <w:rPr>
                 <w:rStyle w:val="MTextChar"/>
+                <w:rFonts w:eastAsiaTheme="minorHAnsi"/>
               </w:rPr>
               <w:t>: It is a more stringent version of the leverage ratio and indicates the extent to which assets are</w:t>
             </w:r>
@@ -5028,12 +5013,14 @@
             <w:r>
               <w:rPr>
                 <w:rStyle w:val="MTextChar"/>
+                <w:rFonts w:eastAsiaTheme="minorHAnsi"/>
               </w:rPr>
               <w:t xml:space="preserve">Data for most countries are reported on a monthly or quarterly basis; a few countries report data on a semi-annual basis and with a lag of more than a quarter. As of end-December 2018, there were 138 FSI reporters. Some countries’ compilation practices deviate from the FSI Guide methodology in certain areas and are documented in the FSI metadata also posted on the IMF’s FSI website. Reporting countries provide all or most core FSIs and some encouraged FSIs that can be used to support the interpretation of these seven SDG indicators. FSI data and </w:t>
             </w:r>
             <w:r>
               <w:rPr>
                 <w:rStyle w:val="MTextChar"/>
+                <w:rFonts w:eastAsiaTheme="minorHAnsi"/>
               </w:rPr>
               <w:lastRenderedPageBreak/>
               <w:t xml:space="preserve">metadata reported by countries are available at </w:t>
@@ -6667,7 +6654,7 @@
 </file>
 
 <file path=word/endnotes.xml><?xml version="1.0" encoding="utf-8"?>
-<w:endnotes xmlns:wpc="http://schemas.microsoft.com/office/word/2010/wordprocessingCanvas" xmlns:cx="http://schemas.microsoft.com/office/drawing/2014/chartex" xmlns:cx1="http://schemas.microsoft.com/office/drawing/2015/9/8/chartex" xmlns:cx2="http://schemas.microsoft.com/office/drawing/2015/10/21/chartex" xmlns:cx3="http://schemas.microsoft.com/office/drawing/2016/5/9/chartex" xmlns:cx4="http://schemas.microsoft.com/office/drawing/2016/5/10/chartex" xmlns:cx5="http://schemas.microsoft.com/office/drawing/2016/5/11/chartex" xmlns:cx6="http://schemas.microsoft.com/office/drawing/2016/5/12/chartex" xmlns:cx7="http://schemas.microsoft.com/office/drawing/2016/5/13/chartex" xmlns:cx8="http://schemas.microsoft.com/office/drawing/2016/5/14/chartex" xmlns:mc="http://schemas.openxmlformats.org/markup-compatibility/2006" xmlns:aink="http://schemas.microsoft.com/office/drawing/2016/ink" xmlns:am3d="http://schemas.microsoft.com/office/drawing/2017/model3d" xmlns:o="urn:schemas-microsoft-com:office:office" xmlns:r="http://schemas.openxmlformats.org/officeDocument/2006/relationships" xmlns:m="http://schemas.openxmlformats.org/officeDocument/2006/math" xmlns:v="urn:schemas-microsoft-com:vml" xmlns:wp14="http://schemas.microsoft.com/office/word/2010/wordprocessingDrawing" xmlns:wp="http://schemas.openxmlformats.org/drawingml/2006/wordprocessingDrawing" xmlns:w10="urn:schemas-microsoft-com:office:word" xmlns:w="http://schemas.openxmlformats.org/wordprocessingml/2006/main" xmlns:w14="http://schemas.microsoft.com/office/word/2010/wordml" xmlns:w15="http://schemas.microsoft.com/office/word/2012/wordml" xmlns:w16cid="http://schemas.microsoft.com/office/word/2016/wordml/cid" xmlns:w16se="http://schemas.microsoft.com/office/word/2015/wordml/symex" xmlns:wpg="http://schemas.microsoft.com/office/word/2010/wordprocessingGroup" xmlns:wpi="http://schemas.microsoft.com/office/word/2010/wordprocessingInk" xmlns:wne="http://schemas.microsoft.com/office/word/2006/wordml" xmlns:wps="http://schemas.microsoft.com/office/word/2010/wordprocessingShape" mc:Ignorable="w14 w15 w16se w16cid wp14">
+<w:endnotes xmlns:wpc="http://schemas.microsoft.com/office/word/2010/wordprocessingCanvas" xmlns:cx="http://schemas.microsoft.com/office/drawing/2014/chartex" xmlns:cx1="http://schemas.microsoft.com/office/drawing/2015/9/8/chartex" xmlns:cx2="http://schemas.microsoft.com/office/drawing/2015/10/21/chartex" xmlns:cx3="http://schemas.microsoft.com/office/drawing/2016/5/9/chartex" xmlns:cx4="http://schemas.microsoft.com/office/drawing/2016/5/10/chartex" xmlns:cx5="http://schemas.microsoft.com/office/drawing/2016/5/11/chartex" xmlns:cx6="http://schemas.microsoft.com/office/drawing/2016/5/12/chartex" xmlns:cx7="http://schemas.microsoft.com/office/drawing/2016/5/13/chartex" xmlns:cx8="http://schemas.microsoft.com/office/drawing/2016/5/14/chartex" xmlns:mc="http://schemas.openxmlformats.org/markup-compatibility/2006" xmlns:aink="http://schemas.microsoft.com/office/drawing/2016/ink" xmlns:am3d="http://schemas.microsoft.com/office/drawing/2017/model3d" xmlns:o="urn:schemas-microsoft-com:office:office" xmlns:r="http://schemas.openxmlformats.org/officeDocument/2006/relationships" xmlns:m="http://schemas.openxmlformats.org/officeDocument/2006/math" xmlns:v="urn:schemas-microsoft-com:vml" xmlns:wp14="http://schemas.microsoft.com/office/word/2010/wordprocessingDrawing" xmlns:wp="http://schemas.openxmlformats.org/drawingml/2006/wordprocessingDrawing" xmlns:w10="urn:schemas-microsoft-com:office:word" xmlns:w="http://schemas.openxmlformats.org/wordprocessingml/2006/main" xmlns:w14="http://schemas.microsoft.com/office/word/2010/wordml" xmlns:w15="http://schemas.microsoft.com/office/word/2012/wordml" xmlns:w16cex="http://schemas.microsoft.com/office/word/2018/wordml/cex" xmlns:w16cid="http://schemas.microsoft.com/office/word/2016/wordml/cid" xmlns:w16="http://schemas.microsoft.com/office/word/2018/wordml" xmlns:w16se="http://schemas.microsoft.com/office/word/2015/wordml/symex" xmlns:wpg="http://schemas.microsoft.com/office/word/2010/wordprocessingGroup" xmlns:wpi="http://schemas.microsoft.com/office/word/2010/wordprocessingInk" xmlns:wne="http://schemas.microsoft.com/office/word/2006/wordml" xmlns:wps="http://schemas.microsoft.com/office/word/2010/wordprocessingShape" mc:Ignorable="w14 w15 w16se w16cid w16 w16cex wp14">
   <w:endnote w:type="separator" w:id="-1">
     <w:p>
       <w:pPr>
@@ -6692,7 +6679,7 @@
 </file>
 
 <file path=word/footer1.xml><?xml version="1.0" encoding="utf-8"?>
-<w:ftr xmlns:wpc="http://schemas.microsoft.com/office/word/2010/wordprocessingCanvas" xmlns:cx="http://schemas.microsoft.com/office/drawing/2014/chartex" xmlns:cx1="http://schemas.microsoft.com/office/drawing/2015/9/8/chartex" xmlns:cx2="http://schemas.microsoft.com/office/drawing/2015/10/21/chartex" xmlns:cx3="http://schemas.microsoft.com/office/drawing/2016/5/9/chartex" xmlns:cx4="http://schemas.microsoft.com/office/drawing/2016/5/10/chartex" xmlns:cx5="http://schemas.microsoft.com/office/drawing/2016/5/11/chartex" xmlns:cx6="http://schemas.microsoft.com/office/drawing/2016/5/12/chartex" xmlns:cx7="http://schemas.microsoft.com/office/drawing/2016/5/13/chartex" xmlns:cx8="http://schemas.microsoft.com/office/drawing/2016/5/14/chartex" xmlns:mc="http://schemas.openxmlformats.org/markup-compatibility/2006" xmlns:aink="http://schemas.microsoft.com/office/drawing/2016/ink" xmlns:am3d="http://schemas.microsoft.com/office/drawing/2017/model3d" xmlns:o="urn:schemas-microsoft-com:office:office" xmlns:r="http://schemas.openxmlformats.org/officeDocument/2006/relationships" xmlns:m="http://schemas.openxmlformats.org/officeDocument/2006/math" xmlns:v="urn:schemas-microsoft-com:vml" xmlns:wp14="http://schemas.microsoft.com/office/word/2010/wordprocessingDrawing" xmlns:wp="http://schemas.openxmlformats.org/drawingml/2006/wordprocessingDrawing" xmlns:w10="urn:schemas-microsoft-com:office:word" xmlns:w="http://schemas.openxmlformats.org/wordprocessingml/2006/main" xmlns:w14="http://schemas.microsoft.com/office/word/2010/wordml" xmlns:w15="http://schemas.microsoft.com/office/word/2012/wordml" xmlns:w16cid="http://schemas.microsoft.com/office/word/2016/wordml/cid" xmlns:w16se="http://schemas.microsoft.com/office/word/2015/wordml/symex" xmlns:wpg="http://schemas.microsoft.com/office/word/2010/wordprocessingGroup" xmlns:wpi="http://schemas.microsoft.com/office/word/2010/wordprocessingInk" xmlns:wne="http://schemas.microsoft.com/office/word/2006/wordml" xmlns:wps="http://schemas.microsoft.com/office/word/2010/wordprocessingShape" mc:Ignorable="w14 w15 w16se w16cid wp14">
+<w:ftr xmlns:wpc="http://schemas.microsoft.com/office/word/2010/wordprocessingCanvas" xmlns:cx="http://schemas.microsoft.com/office/drawing/2014/chartex" xmlns:cx1="http://schemas.microsoft.com/office/drawing/2015/9/8/chartex" xmlns:cx2="http://schemas.microsoft.com/office/drawing/2015/10/21/chartex" xmlns:cx3="http://schemas.microsoft.com/office/drawing/2016/5/9/chartex" xmlns:cx4="http://schemas.microsoft.com/office/drawing/2016/5/10/chartex" xmlns:cx5="http://schemas.microsoft.com/office/drawing/2016/5/11/chartex" xmlns:cx6="http://schemas.microsoft.com/office/drawing/2016/5/12/chartex" xmlns:cx7="http://schemas.microsoft.com/office/drawing/2016/5/13/chartex" xmlns:cx8="http://schemas.microsoft.com/office/drawing/2016/5/14/chartex" xmlns:mc="http://schemas.openxmlformats.org/markup-compatibility/2006" xmlns:aink="http://schemas.microsoft.com/office/drawing/2016/ink" xmlns:am3d="http://schemas.microsoft.com/office/drawing/2017/model3d" xmlns:o="urn:schemas-microsoft-com:office:office" xmlns:r="http://schemas.openxmlformats.org/officeDocument/2006/relationships" xmlns:m="http://schemas.openxmlformats.org/officeDocument/2006/math" xmlns:v="urn:schemas-microsoft-com:vml" xmlns:wp14="http://schemas.microsoft.com/office/word/2010/wordprocessingDrawing" xmlns:wp="http://schemas.openxmlformats.org/drawingml/2006/wordprocessingDrawing" xmlns:w10="urn:schemas-microsoft-com:office:word" xmlns:w="http://schemas.openxmlformats.org/wordprocessingml/2006/main" xmlns:w14="http://schemas.microsoft.com/office/word/2010/wordml" xmlns:w15="http://schemas.microsoft.com/office/word/2012/wordml" xmlns:w16cex="http://schemas.microsoft.com/office/word/2018/wordml/cex" xmlns:w16cid="http://schemas.microsoft.com/office/word/2016/wordml/cid" xmlns:w16="http://schemas.microsoft.com/office/word/2018/wordml" xmlns:w16se="http://schemas.microsoft.com/office/word/2015/wordml/symex" xmlns:wpg="http://schemas.microsoft.com/office/word/2010/wordprocessingGroup" xmlns:wpi="http://schemas.microsoft.com/office/word/2010/wordprocessingInk" xmlns:wne="http://schemas.microsoft.com/office/word/2006/wordml" xmlns:wps="http://schemas.microsoft.com/office/word/2010/wordprocessingShape" mc:Ignorable="w14 w15 w16se w16cid w16 w16cex wp14">
   <w:sdt>
     <w:sdtPr>
       <w:id w:val="819160148"/>
@@ -6745,7 +6732,7 @@
 </file>
 
 <file path=word/footer2.xml><?xml version="1.0" encoding="utf-8"?>
-<w:ftr xmlns:wpc="http://schemas.microsoft.com/office/word/2010/wordprocessingCanvas" xmlns:cx="http://schemas.microsoft.com/office/drawing/2014/chartex" xmlns:cx1="http://schemas.microsoft.com/office/drawing/2015/9/8/chartex" xmlns:cx2="http://schemas.microsoft.com/office/drawing/2015/10/21/chartex" xmlns:cx3="http://schemas.microsoft.com/office/drawing/2016/5/9/chartex" xmlns:cx4="http://schemas.microsoft.com/office/drawing/2016/5/10/chartex" xmlns:cx5="http://schemas.microsoft.com/office/drawing/2016/5/11/chartex" xmlns:cx6="http://schemas.microsoft.com/office/drawing/2016/5/12/chartex" xmlns:cx7="http://schemas.microsoft.com/office/drawing/2016/5/13/chartex" xmlns:cx8="http://schemas.microsoft.com/office/drawing/2016/5/14/chartex" xmlns:mc="http://schemas.openxmlformats.org/markup-compatibility/2006" xmlns:aink="http://schemas.microsoft.com/office/drawing/2016/ink" xmlns:am3d="http://schemas.microsoft.com/office/drawing/2017/model3d" xmlns:o="urn:schemas-microsoft-com:office:office" xmlns:r="http://schemas.openxmlformats.org/officeDocument/2006/relationships" xmlns:m="http://schemas.openxmlformats.org/officeDocument/2006/math" xmlns:v="urn:schemas-microsoft-com:vml" xmlns:wp14="http://schemas.microsoft.com/office/word/2010/wordprocessingDrawing" xmlns:wp="http://schemas.openxmlformats.org/drawingml/2006/wordprocessingDrawing" xmlns:w10="urn:schemas-microsoft-com:office:word" xmlns:w="http://schemas.openxmlformats.org/wordprocessingml/2006/main" xmlns:w14="http://schemas.microsoft.com/office/word/2010/wordml" xmlns:w15="http://schemas.microsoft.com/office/word/2012/wordml" xmlns:w16cid="http://schemas.microsoft.com/office/word/2016/wordml/cid" xmlns:w16se="http://schemas.microsoft.com/office/word/2015/wordml/symex" xmlns:wpg="http://schemas.microsoft.com/office/word/2010/wordprocessingGroup" xmlns:wpi="http://schemas.microsoft.com/office/word/2010/wordprocessingInk" xmlns:wne="http://schemas.microsoft.com/office/word/2006/wordml" xmlns:wps="http://schemas.microsoft.com/office/word/2010/wordprocessingShape" mc:Ignorable="w14 w15 w16se w16cid wp14">
+<w:ftr xmlns:wpc="http://schemas.microsoft.com/office/word/2010/wordprocessingCanvas" xmlns:cx="http://schemas.microsoft.com/office/drawing/2014/chartex" xmlns:cx1="http://schemas.microsoft.com/office/drawing/2015/9/8/chartex" xmlns:cx2="http://schemas.microsoft.com/office/drawing/2015/10/21/chartex" xmlns:cx3="http://schemas.microsoft.com/office/drawing/2016/5/9/chartex" xmlns:cx4="http://schemas.microsoft.com/office/drawing/2016/5/10/chartex" xmlns:cx5="http://schemas.microsoft.com/office/drawing/2016/5/11/chartex" xmlns:cx6="http://schemas.microsoft.com/office/drawing/2016/5/12/chartex" xmlns:cx7="http://schemas.microsoft.com/office/drawing/2016/5/13/chartex" xmlns:cx8="http://schemas.microsoft.com/office/drawing/2016/5/14/chartex" xmlns:mc="http://schemas.openxmlformats.org/markup-compatibility/2006" xmlns:aink="http://schemas.microsoft.com/office/drawing/2016/ink" xmlns:am3d="http://schemas.microsoft.com/office/drawing/2017/model3d" xmlns:o="urn:schemas-microsoft-com:office:office" xmlns:r="http://schemas.openxmlformats.org/officeDocument/2006/relationships" xmlns:m="http://schemas.openxmlformats.org/officeDocument/2006/math" xmlns:v="urn:schemas-microsoft-com:vml" xmlns:wp14="http://schemas.microsoft.com/office/word/2010/wordprocessingDrawing" xmlns:wp="http://schemas.openxmlformats.org/drawingml/2006/wordprocessingDrawing" xmlns:w10="urn:schemas-microsoft-com:office:word" xmlns:w="http://schemas.openxmlformats.org/wordprocessingml/2006/main" xmlns:w14="http://schemas.microsoft.com/office/word/2010/wordml" xmlns:w15="http://schemas.microsoft.com/office/word/2012/wordml" xmlns:w16cex="http://schemas.microsoft.com/office/word/2018/wordml/cex" xmlns:w16cid="http://schemas.microsoft.com/office/word/2016/wordml/cid" xmlns:w16="http://schemas.microsoft.com/office/word/2018/wordml" xmlns:w16se="http://schemas.microsoft.com/office/word/2015/wordml/symex" xmlns:wpg="http://schemas.microsoft.com/office/word/2010/wordprocessingGroup" xmlns:wpi="http://schemas.microsoft.com/office/word/2010/wordprocessingInk" xmlns:wne="http://schemas.microsoft.com/office/word/2006/wordml" xmlns:wps="http://schemas.microsoft.com/office/word/2010/wordprocessingShape" mc:Ignorable="w14 w15 w16se w16cid w16 w16cex wp14">
   <w:sdt>
     <w:sdtPr>
       <w:id w:val="-2097550264"/>
@@ -6798,7 +6785,7 @@
 </file>
 
 <file path=word/footnotes.xml><?xml version="1.0" encoding="utf-8"?>
-<w:footnotes xmlns:wpc="http://schemas.microsoft.com/office/word/2010/wordprocessingCanvas" xmlns:cx="http://schemas.microsoft.com/office/drawing/2014/chartex" xmlns:cx1="http://schemas.microsoft.com/office/drawing/2015/9/8/chartex" xmlns:cx2="http://schemas.microsoft.com/office/drawing/2015/10/21/chartex" xmlns:cx3="http://schemas.microsoft.com/office/drawing/2016/5/9/chartex" xmlns:cx4="http://schemas.microsoft.com/office/drawing/2016/5/10/chartex" xmlns:cx5="http://schemas.microsoft.com/office/drawing/2016/5/11/chartex" xmlns:cx6="http://schemas.microsoft.com/office/drawing/2016/5/12/chartex" xmlns:cx7="http://schemas.microsoft.com/office/drawing/2016/5/13/chartex" xmlns:cx8="http://schemas.microsoft.com/office/drawing/2016/5/14/chartex" xmlns:mc="http://schemas.openxmlformats.org/markup-compatibility/2006" xmlns:aink="http://schemas.microsoft.com/office/drawing/2016/ink" xmlns:am3d="http://schemas.microsoft.com/office/drawing/2017/model3d" xmlns:o="urn:schemas-microsoft-com:office:office" xmlns:r="http://schemas.openxmlformats.org/officeDocument/2006/relationships" xmlns:m="http://schemas.openxmlformats.org/officeDocument/2006/math" xmlns:v="urn:schemas-microsoft-com:vml" xmlns:wp14="http://schemas.microsoft.com/office/word/2010/wordprocessingDrawing" xmlns:wp="http://schemas.openxmlformats.org/drawingml/2006/wordprocessingDrawing" xmlns:w10="urn:schemas-microsoft-com:office:word" xmlns:w="http://schemas.openxmlformats.org/wordprocessingml/2006/main" xmlns:w14="http://schemas.microsoft.com/office/word/2010/wordml" xmlns:w15="http://schemas.microsoft.com/office/word/2012/wordml" xmlns:w16cid="http://schemas.microsoft.com/office/word/2016/wordml/cid" xmlns:w16se="http://schemas.microsoft.com/office/word/2015/wordml/symex" xmlns:wpg="http://schemas.microsoft.com/office/word/2010/wordprocessingGroup" xmlns:wpi="http://schemas.microsoft.com/office/word/2010/wordprocessingInk" xmlns:wne="http://schemas.microsoft.com/office/word/2006/wordml" xmlns:wps="http://schemas.microsoft.com/office/word/2010/wordprocessingShape" mc:Ignorable="w14 w15 w16se w16cid wp14">
+<w:footnotes xmlns:wpc="http://schemas.microsoft.com/office/word/2010/wordprocessingCanvas" xmlns:cx="http://schemas.microsoft.com/office/drawing/2014/chartex" xmlns:cx1="http://schemas.microsoft.com/office/drawing/2015/9/8/chartex" xmlns:cx2="http://schemas.microsoft.com/office/drawing/2015/10/21/chartex" xmlns:cx3="http://schemas.microsoft.com/office/drawing/2016/5/9/chartex" xmlns:cx4="http://schemas.microsoft.com/office/drawing/2016/5/10/chartex" xmlns:cx5="http://schemas.microsoft.com/office/drawing/2016/5/11/chartex" xmlns:cx6="http://schemas.microsoft.com/office/drawing/2016/5/12/chartex" xmlns:cx7="http://schemas.microsoft.com/office/drawing/2016/5/13/chartex" xmlns:cx8="http://schemas.microsoft.com/office/drawing/2016/5/14/chartex" xmlns:mc="http://schemas.openxmlformats.org/markup-compatibility/2006" xmlns:aink="http://schemas.microsoft.com/office/drawing/2016/ink" xmlns:am3d="http://schemas.microsoft.com/office/drawing/2017/model3d" xmlns:o="urn:schemas-microsoft-com:office:office" xmlns:r="http://schemas.openxmlformats.org/officeDocument/2006/relationships" xmlns:m="http://schemas.openxmlformats.org/officeDocument/2006/math" xmlns:v="urn:schemas-microsoft-com:vml" xmlns:wp14="http://schemas.microsoft.com/office/word/2010/wordprocessingDrawing" xmlns:wp="http://schemas.openxmlformats.org/drawingml/2006/wordprocessingDrawing" xmlns:w10="urn:schemas-microsoft-com:office:word" xmlns:w="http://schemas.openxmlformats.org/wordprocessingml/2006/main" xmlns:w14="http://schemas.microsoft.com/office/word/2010/wordml" xmlns:w15="http://schemas.microsoft.com/office/word/2012/wordml" xmlns:w16cex="http://schemas.microsoft.com/office/word/2018/wordml/cex" xmlns:w16cid="http://schemas.microsoft.com/office/word/2016/wordml/cid" xmlns:w16="http://schemas.microsoft.com/office/word/2018/wordml" xmlns:w16se="http://schemas.microsoft.com/office/word/2015/wordml/symex" xmlns:wpg="http://schemas.microsoft.com/office/word/2010/wordprocessingGroup" xmlns:wpi="http://schemas.microsoft.com/office/word/2010/wordprocessingInk" xmlns:wne="http://schemas.microsoft.com/office/word/2006/wordml" xmlns:wps="http://schemas.microsoft.com/office/word/2010/wordprocessingShape" mc:Ignorable="w14 w15 w16se w16cid w16 w16cex wp14">
   <w:footnote w:type="separator" w:id="-1">
     <w:p>
       <w:pPr>
@@ -6823,7 +6810,7 @@
 </file>
 
 <file path=word/numbering.xml><?xml version="1.0" encoding="utf-8"?>
-<w:numbering xmlns:wpc="http://schemas.microsoft.com/office/word/2010/wordprocessingCanvas" xmlns:cx="http://schemas.microsoft.com/office/drawing/2014/chartex" xmlns:cx1="http://schemas.microsoft.com/office/drawing/2015/9/8/chartex" xmlns:cx2="http://schemas.microsoft.com/office/drawing/2015/10/21/chartex" xmlns:cx3="http://schemas.microsoft.com/office/drawing/2016/5/9/chartex" xmlns:cx4="http://schemas.microsoft.com/office/drawing/2016/5/10/chartex" xmlns:cx5="http://schemas.microsoft.com/office/drawing/2016/5/11/chartex" xmlns:cx6="http://schemas.microsoft.com/office/drawing/2016/5/12/chartex" xmlns:cx7="http://schemas.microsoft.com/office/drawing/2016/5/13/chartex" xmlns:cx8="http://schemas.microsoft.com/office/drawing/2016/5/14/chartex" xmlns:mc="http://schemas.openxmlformats.org/markup-compatibility/2006" xmlns:aink="http://schemas.microsoft.com/office/drawing/2016/ink" xmlns:am3d="http://schemas.microsoft.com/office/drawing/2017/model3d" xmlns:o="urn:schemas-microsoft-com:office:office" xmlns:r="http://schemas.openxmlformats.org/officeDocument/2006/relationships" xmlns:m="http://schemas.openxmlformats.org/officeDocument/2006/math" xmlns:v="urn:schemas-microsoft-com:vml" xmlns:wp14="http://schemas.microsoft.com/office/word/2010/wordprocessingDrawing" xmlns:wp="http://schemas.openxmlformats.org/drawingml/2006/wordprocessingDrawing" xmlns:w10="urn:schemas-microsoft-com:office:word" xmlns:w="http://schemas.openxmlformats.org/wordprocessingml/2006/main" xmlns:w14="http://schemas.microsoft.com/office/word/2010/wordml" xmlns:w15="http://schemas.microsoft.com/office/word/2012/wordml" xmlns:w16cid="http://schemas.microsoft.com/office/word/2016/wordml/cid" xmlns:w16se="http://schemas.microsoft.com/office/word/2015/wordml/symex" xmlns:wpg="http://schemas.microsoft.com/office/word/2010/wordprocessingGroup" xmlns:wpi="http://schemas.microsoft.com/office/word/2010/wordprocessingInk" xmlns:wne="http://schemas.microsoft.com/office/word/2006/wordml" xmlns:wps="http://schemas.microsoft.com/office/word/2010/wordprocessingShape" mc:Ignorable="w14 w15 w16se w16cid wp14">
+<w:numbering xmlns:wpc="http://schemas.microsoft.com/office/word/2010/wordprocessingCanvas" xmlns:cx="http://schemas.microsoft.com/office/drawing/2014/chartex" xmlns:cx1="http://schemas.microsoft.com/office/drawing/2015/9/8/chartex" xmlns:cx2="http://schemas.microsoft.com/office/drawing/2015/10/21/chartex" xmlns:cx3="http://schemas.microsoft.com/office/drawing/2016/5/9/chartex" xmlns:cx4="http://schemas.microsoft.com/office/drawing/2016/5/10/chartex" xmlns:cx5="http://schemas.microsoft.com/office/drawing/2016/5/11/chartex" xmlns:cx6="http://schemas.microsoft.com/office/drawing/2016/5/12/chartex" xmlns:cx7="http://schemas.microsoft.com/office/drawing/2016/5/13/chartex" xmlns:cx8="http://schemas.microsoft.com/office/drawing/2016/5/14/chartex" xmlns:mc="http://schemas.openxmlformats.org/markup-compatibility/2006" xmlns:aink="http://schemas.microsoft.com/office/drawing/2016/ink" xmlns:am3d="http://schemas.microsoft.com/office/drawing/2017/model3d" xmlns:o="urn:schemas-microsoft-com:office:office" xmlns:r="http://schemas.openxmlformats.org/officeDocument/2006/relationships" xmlns:m="http://schemas.openxmlformats.org/officeDocument/2006/math" xmlns:v="urn:schemas-microsoft-com:vml" xmlns:wp14="http://schemas.microsoft.com/office/word/2010/wordprocessingDrawing" xmlns:wp="http://schemas.openxmlformats.org/drawingml/2006/wordprocessingDrawing" xmlns:w10="urn:schemas-microsoft-com:office:word" xmlns:w="http://schemas.openxmlformats.org/wordprocessingml/2006/main" xmlns:w14="http://schemas.microsoft.com/office/word/2010/wordml" xmlns:w15="http://schemas.microsoft.com/office/word/2012/wordml" xmlns:w16cex="http://schemas.microsoft.com/office/word/2018/wordml/cex" xmlns:w16cid="http://schemas.microsoft.com/office/word/2016/wordml/cid" xmlns:w16="http://schemas.microsoft.com/office/word/2018/wordml" xmlns:w16se="http://schemas.microsoft.com/office/word/2015/wordml/symex" xmlns:wpg="http://schemas.microsoft.com/office/word/2010/wordprocessingGroup" xmlns:wpi="http://schemas.microsoft.com/office/word/2010/wordprocessingInk" xmlns:wne="http://schemas.microsoft.com/office/word/2006/wordml" xmlns:wps="http://schemas.microsoft.com/office/word/2010/wordprocessingShape" mc:Ignorable="w14 w15 w16se w16cid w16 w16cex wp14">
   <w:abstractNum w:abstractNumId="0" w15:restartNumberingAfterBreak="0">
     <w:nsid w:val="041E0F55"/>
     <w:multiLevelType w:val="hybridMultilevel"/>
@@ -7624,7 +7611,7 @@
 </file>
 
 <file path=word/styles.xml><?xml version="1.0" encoding="utf-8"?>
-<w:styles xmlns:mc="http://schemas.openxmlformats.org/markup-compatibility/2006" xmlns:r="http://schemas.openxmlformats.org/officeDocument/2006/relationships" xmlns:w="http://schemas.openxmlformats.org/wordprocessingml/2006/main" xmlns:w14="http://schemas.microsoft.com/office/word/2010/wordml" xmlns:w15="http://schemas.microsoft.com/office/word/2012/wordml" xmlns:w16cid="http://schemas.microsoft.com/office/word/2016/wordml/cid" xmlns:w16se="http://schemas.microsoft.com/office/word/2015/wordml/symex" mc:Ignorable="w14 w15 w16se w16cid">
+<w:styles xmlns:mc="http://schemas.openxmlformats.org/markup-compatibility/2006" xmlns:r="http://schemas.openxmlformats.org/officeDocument/2006/relationships" xmlns:w="http://schemas.openxmlformats.org/wordprocessingml/2006/main" xmlns:w14="http://schemas.microsoft.com/office/word/2010/wordml" xmlns:w15="http://schemas.microsoft.com/office/word/2012/wordml" xmlns:w16cex="http://schemas.microsoft.com/office/word/2018/wordml/cex" xmlns:w16cid="http://schemas.microsoft.com/office/word/2016/wordml/cid" xmlns:w16="http://schemas.microsoft.com/office/word/2018/wordml" xmlns:w16se="http://schemas.microsoft.com/office/word/2015/wordml/symex" mc:Ignorable="w14 w15 w16se w16cid w16 w16cex">
   <w:docDefaults>
     <w:rPrDefault>
       <w:rPr>
@@ -8845,7 +8832,7 @@
 </file>
 
 <file path=word/glossary/document.xml><?xml version="1.0" encoding="utf-8"?>
-<w:glossaryDocument xmlns:wpc="http://schemas.microsoft.com/office/word/2010/wordprocessingCanvas" xmlns:cx="http://schemas.microsoft.com/office/drawing/2014/chartex" xmlns:cx1="http://schemas.microsoft.com/office/drawing/2015/9/8/chartex" xmlns:cx2="http://schemas.microsoft.com/office/drawing/2015/10/21/chartex" xmlns:cx3="http://schemas.microsoft.com/office/drawing/2016/5/9/chartex" xmlns:cx4="http://schemas.microsoft.com/office/drawing/2016/5/10/chartex" xmlns:cx5="http://schemas.microsoft.com/office/drawing/2016/5/11/chartex" xmlns:cx6="http://schemas.microsoft.com/office/drawing/2016/5/12/chartex" xmlns:cx7="http://schemas.microsoft.com/office/drawing/2016/5/13/chartex" xmlns:cx8="http://schemas.microsoft.com/office/drawing/2016/5/14/chartex" xmlns:mc="http://schemas.openxmlformats.org/markup-compatibility/2006" xmlns:aink="http://schemas.microsoft.com/office/drawing/2016/ink" xmlns:am3d="http://schemas.microsoft.com/office/drawing/2017/model3d" xmlns:o="urn:schemas-microsoft-com:office:office" xmlns:r="http://schemas.openxmlformats.org/officeDocument/2006/relationships" xmlns:m="http://schemas.openxmlformats.org/officeDocument/2006/math" xmlns:v="urn:schemas-microsoft-com:vml" xmlns:wp14="http://schemas.microsoft.com/office/word/2010/wordprocessingDrawing" xmlns:wp="http://schemas.openxmlformats.org/drawingml/2006/wordprocessingDrawing" xmlns:w10="urn:schemas-microsoft-com:office:word" xmlns:w="http://schemas.openxmlformats.org/wordprocessingml/2006/main" xmlns:w14="http://schemas.microsoft.com/office/word/2010/wordml" xmlns:w15="http://schemas.microsoft.com/office/word/2012/wordml" xmlns:w16cid="http://schemas.microsoft.com/office/word/2016/wordml/cid" xmlns:w16se="http://schemas.microsoft.com/office/word/2015/wordml/symex" xmlns:wpg="http://schemas.microsoft.com/office/word/2010/wordprocessingGroup" xmlns:wpi="http://schemas.microsoft.com/office/word/2010/wordprocessingInk" xmlns:wne="http://schemas.microsoft.com/office/word/2006/wordml" xmlns:wps="http://schemas.microsoft.com/office/word/2010/wordprocessingShape" mc:Ignorable="w14 w15 w16se w16cid wp14">
+<w:glossaryDocument xmlns:wpc="http://schemas.microsoft.com/office/word/2010/wordprocessingCanvas" xmlns:cx="http://schemas.microsoft.com/office/drawing/2014/chartex" xmlns:cx1="http://schemas.microsoft.com/office/drawing/2015/9/8/chartex" xmlns:cx2="http://schemas.microsoft.com/office/drawing/2015/10/21/chartex" xmlns:cx3="http://schemas.microsoft.com/office/drawing/2016/5/9/chartex" xmlns:cx4="http://schemas.microsoft.com/office/drawing/2016/5/10/chartex" xmlns:cx5="http://schemas.microsoft.com/office/drawing/2016/5/11/chartex" xmlns:cx6="http://schemas.microsoft.com/office/drawing/2016/5/12/chartex" xmlns:cx7="http://schemas.microsoft.com/office/drawing/2016/5/13/chartex" xmlns:cx8="http://schemas.microsoft.com/office/drawing/2016/5/14/chartex" xmlns:mc="http://schemas.openxmlformats.org/markup-compatibility/2006" xmlns:aink="http://schemas.microsoft.com/office/drawing/2016/ink" xmlns:am3d="http://schemas.microsoft.com/office/drawing/2017/model3d" xmlns:o="urn:schemas-microsoft-com:office:office" xmlns:r="http://schemas.openxmlformats.org/officeDocument/2006/relationships" xmlns:m="http://schemas.openxmlformats.org/officeDocument/2006/math" xmlns:v="urn:schemas-microsoft-com:vml" xmlns:wp14="http://schemas.microsoft.com/office/word/2010/wordprocessingDrawing" xmlns:wp="http://schemas.openxmlformats.org/drawingml/2006/wordprocessingDrawing" xmlns:w10="urn:schemas-microsoft-com:office:word" xmlns:w="http://schemas.openxmlformats.org/wordprocessingml/2006/main" xmlns:w14="http://schemas.microsoft.com/office/word/2010/wordml" xmlns:w15="http://schemas.microsoft.com/office/word/2012/wordml" xmlns:w16cex="http://schemas.microsoft.com/office/word/2018/wordml/cex" xmlns:w16cid="http://schemas.microsoft.com/office/word/2016/wordml/cid" xmlns:w16="http://schemas.microsoft.com/office/word/2018/wordml" xmlns:w16se="http://schemas.microsoft.com/office/word/2015/wordml/symex" xmlns:wpg="http://schemas.microsoft.com/office/word/2010/wordprocessingGroup" xmlns:wpi="http://schemas.microsoft.com/office/word/2010/wordprocessingInk" xmlns:wne="http://schemas.microsoft.com/office/word/2006/wordml" xmlns:wps="http://schemas.microsoft.com/office/word/2010/wordprocessingShape" mc:Ignorable="w14 w15 w16se w16cid w16 w16cex wp14">
   <w:docParts>
     <w:docPart>
       <w:docPartPr>
@@ -8910,7 +8897,7 @@
 </file>
 
 <file path=word/glossary/fontTable.xml><?xml version="1.0" encoding="utf-8"?>
-<w:fonts xmlns:mc="http://schemas.openxmlformats.org/markup-compatibility/2006" xmlns:r="http://schemas.openxmlformats.org/officeDocument/2006/relationships" xmlns:w="http://schemas.openxmlformats.org/wordprocessingml/2006/main" xmlns:w14="http://schemas.microsoft.com/office/word/2010/wordml" xmlns:w15="http://schemas.microsoft.com/office/word/2012/wordml" xmlns:w16cid="http://schemas.microsoft.com/office/word/2016/wordml/cid" xmlns:w16se="http://schemas.microsoft.com/office/word/2015/wordml/symex" mc:Ignorable="w14 w15 w16se w16cid">
+<w:fonts xmlns:mc="http://schemas.openxmlformats.org/markup-compatibility/2006" xmlns:r="http://schemas.openxmlformats.org/officeDocument/2006/relationships" xmlns:w="http://schemas.openxmlformats.org/wordprocessingml/2006/main" xmlns:w14="http://schemas.microsoft.com/office/word/2010/wordml" xmlns:w15="http://schemas.microsoft.com/office/word/2012/wordml" xmlns:w16cex="http://schemas.microsoft.com/office/word/2018/wordml/cex" xmlns:w16cid="http://schemas.microsoft.com/office/word/2016/wordml/cid" xmlns:w16="http://schemas.microsoft.com/office/word/2018/wordml" xmlns:w16se="http://schemas.microsoft.com/office/word/2015/wordml/symex" mc:Ignorable="w14 w15 w16se w16cid w16 w16cex">
   <w:font w:name="Times New Roman">
     <w:panose1 w:val="02020603050405020304"/>
     <w:charset w:val="00"/>
@@ -8964,7 +8951,7 @@
 </file>
 
 <file path=word/glossary/settings.xml><?xml version="1.0" encoding="utf-8"?>
-<w:settings xmlns:mc="http://schemas.openxmlformats.org/markup-compatibility/2006" xmlns:o="urn:schemas-microsoft-com:office:office" xmlns:r="http://schemas.openxmlformats.org/officeDocument/2006/relationships" xmlns:m="http://schemas.openxmlformats.org/officeDocument/2006/math" xmlns:v="urn:schemas-microsoft-com:vml" xmlns:w10="urn:schemas-microsoft-com:office:word" xmlns:w="http://schemas.openxmlformats.org/wordprocessingml/2006/main" xmlns:w14="http://schemas.microsoft.com/office/word/2010/wordml" xmlns:w15="http://schemas.microsoft.com/office/word/2012/wordml" xmlns:w16cid="http://schemas.microsoft.com/office/word/2016/wordml/cid" xmlns:w16se="http://schemas.microsoft.com/office/word/2015/wordml/symex" xmlns:sl="http://schemas.openxmlformats.org/schemaLibrary/2006/main" mc:Ignorable="w14 w15 w16se w16cid">
+<w:settings xmlns:mc="http://schemas.openxmlformats.org/markup-compatibility/2006" xmlns:o="urn:schemas-microsoft-com:office:office" xmlns:r="http://schemas.openxmlformats.org/officeDocument/2006/relationships" xmlns:m="http://schemas.openxmlformats.org/officeDocument/2006/math" xmlns:v="urn:schemas-microsoft-com:vml" xmlns:w10="urn:schemas-microsoft-com:office:word" xmlns:w="http://schemas.openxmlformats.org/wordprocessingml/2006/main" xmlns:w14="http://schemas.microsoft.com/office/word/2010/wordml" xmlns:w15="http://schemas.microsoft.com/office/word/2012/wordml" xmlns:w16cex="http://schemas.microsoft.com/office/word/2018/wordml/cex" xmlns:w16cid="http://schemas.microsoft.com/office/word/2016/wordml/cid" xmlns:w16="http://schemas.microsoft.com/office/word/2018/wordml" xmlns:w16se="http://schemas.microsoft.com/office/word/2015/wordml/symex" xmlns:sl="http://schemas.openxmlformats.org/schemaLibrary/2006/main" mc:Ignorable="w14 w15 w16se w16cid w16 w16cex">
   <w:view w:val="normal"/>
   <w:revisionView w:comments="0"/>
   <w:defaultTabStop w:val="720"/>
@@ -9004,7 +8991,7 @@
 </file>
 
 <file path=word/glossary/styles.xml><?xml version="1.0" encoding="utf-8"?>
-<w:styles xmlns:mc="http://schemas.openxmlformats.org/markup-compatibility/2006" xmlns:r="http://schemas.openxmlformats.org/officeDocument/2006/relationships" xmlns:w="http://schemas.openxmlformats.org/wordprocessingml/2006/main" xmlns:w14="http://schemas.microsoft.com/office/word/2010/wordml" xmlns:w15="http://schemas.microsoft.com/office/word/2012/wordml" xmlns:w16cid="http://schemas.microsoft.com/office/word/2016/wordml/cid" xmlns:w16se="http://schemas.microsoft.com/office/word/2015/wordml/symex" mc:Ignorable="w14 w15 w16se w16cid">
+<w:styles xmlns:mc="http://schemas.openxmlformats.org/markup-compatibility/2006" xmlns:r="http://schemas.openxmlformats.org/officeDocument/2006/relationships" xmlns:w="http://schemas.openxmlformats.org/wordprocessingml/2006/main" xmlns:w14="http://schemas.microsoft.com/office/word/2010/wordml" xmlns:w15="http://schemas.microsoft.com/office/word/2012/wordml" xmlns:w16cex="http://schemas.microsoft.com/office/word/2018/wordml/cex" xmlns:w16cid="http://schemas.microsoft.com/office/word/2016/wordml/cid" xmlns:w16="http://schemas.microsoft.com/office/word/2018/wordml" xmlns:w16se="http://schemas.microsoft.com/office/word/2015/wordml/symex" mc:Ignorable="w14 w15 w16se w16cid w16 w16cex">
   <w:docDefaults>
     <w:rPrDefault>
       <w:rPr>
@@ -9451,7 +9438,7 @@
 </file>
 
 <file path=word/glossary/webSettings.xml><?xml version="1.0" encoding="utf-8"?>
-<w:webSettings xmlns:mc="http://schemas.openxmlformats.org/markup-compatibility/2006" xmlns:r="http://schemas.openxmlformats.org/officeDocument/2006/relationships" xmlns:w="http://schemas.openxmlformats.org/wordprocessingml/2006/main" xmlns:w14="http://schemas.microsoft.com/office/word/2010/wordml" xmlns:w15="http://schemas.microsoft.com/office/word/2012/wordml" xmlns:w16cid="http://schemas.microsoft.com/office/word/2016/wordml/cid" xmlns:w16se="http://schemas.microsoft.com/office/word/2015/wordml/symex" mc:Ignorable="w14 w15 w16se w16cid">
+<w:webSettings xmlns:mc="http://schemas.openxmlformats.org/markup-compatibility/2006" xmlns:r="http://schemas.openxmlformats.org/officeDocument/2006/relationships" xmlns:w="http://schemas.openxmlformats.org/wordprocessingml/2006/main" xmlns:w14="http://schemas.microsoft.com/office/word/2010/wordml" xmlns:w15="http://schemas.microsoft.com/office/word/2012/wordml" xmlns:w16cex="http://schemas.microsoft.com/office/word/2018/wordml/cex" xmlns:w16cid="http://schemas.microsoft.com/office/word/2016/wordml/cid" xmlns:w16="http://schemas.microsoft.com/office/word/2018/wordml" xmlns:w16se="http://schemas.microsoft.com/office/word/2015/wordml/symex" mc:Ignorable="w14 w15 w16se w16cid w16 w16cex">
   <w:optimizeForBrowser/>
   <w:allowPNG/>
 </w:webSettings>
@@ -9723,7 +9710,7 @@
 </file>
 
 <file path=customXml/itemProps1.xml><?xml version="1.0" encoding="utf-8"?>
-<ds:datastoreItem xmlns:ds="http://schemas.openxmlformats.org/officeDocument/2006/customXml" ds:itemID="{77D1E7B1-5AA4-4CBD-9C15-A2E09D852985}">
+<ds:datastoreItem xmlns:ds="http://schemas.openxmlformats.org/officeDocument/2006/customXml" ds:itemID="{210BABC4-8DC0-4E66-ADB8-8ECB0A21F202}">
   <ds:schemaRefs>
     <ds:schemaRef ds:uri="http://schemas.openxmlformats.org/officeDocument/2006/bibliography"/>
   </ds:schemaRefs>

--- a/indicators/10-5-1.docx
+++ b/indicators/10-5-1.docx
@@ -5085,28 +5085,9 @@
           </w:tcPr>
           <w:p>
             <w:pPr>
-              <w:pBdr>
-                <w:bottom w:val="single" w:sz="12" w:space="4" w:color="DDDDDD"/>
-              </w:pBdr>
-              <w:shd w:val="clear" w:color="auto" w:fill="FFFFFF"/>
-              <w:spacing w:after="0"/>
-              <w:outlineLvl w:val="2"/>
-              <w:rPr>
-                <w:rFonts w:eastAsia="Times New Roman" w:cs="Times New Roman"/>
-                <w:color w:val="1C75BC"/>
-                <w:sz w:val="36"/>
-                <w:szCs w:val="36"/>
-                <w:lang w:eastAsia="en-GB"/>
-              </w:rPr>
-            </w:pPr>
-            <w:r>
-              <w:rPr>
-                <w:rFonts w:eastAsia="Times New Roman" w:cs="Times New Roman"/>
-                <w:color w:val="1C75BC"/>
-                <w:sz w:val="36"/>
-                <w:szCs w:val="36"/>
-                <w:lang w:eastAsia="en-GB"/>
-              </w:rPr>
+              <w:pStyle w:val="MHeader"/>
+            </w:pPr>
+            <w:r>
               <w:t>Methodology</w:t>
             </w:r>
           </w:p>
@@ -5339,31 +5320,35 @@
           </w:p>
           <w:p>
             <w:pPr>
+              <w:pStyle w:val="MText"/>
               <w:numPr>
                 <w:ilvl w:val="0"/>
-                <w:numId w:val="1"/>
+                <w:numId w:val="8"/>
               </w:numPr>
-              <w:shd w:val="clear" w:color="auto" w:fill="FFFFFF"/>
-              <w:spacing w:after="0" w:line="240" w:lineRule="auto"/>
-              <w:ind w:left="495"/>
-              <w:outlineLvl w:val="4"/>
-              <w:rPr>
-                <w:rFonts w:eastAsia="Times New Roman" w:cs="Times New Roman"/>
-                <w:color w:val="1C75BC"/>
-                <w:sz w:val="21"/>
-                <w:szCs w:val="21"/>
-                <w:lang w:eastAsia="en-GB"/>
-              </w:rPr>
-            </w:pPr>
-            <w:r>
-              <w:rPr>
-                <w:rFonts w:eastAsia="Times New Roman" w:cs="Times New Roman"/>
-                <w:color w:val="1C75BC"/>
-                <w:sz w:val="21"/>
-                <w:szCs w:val="21"/>
-                <w:lang w:eastAsia="en-GB"/>
+              <w:rPr>
+                <w:b/>
+                <w:bCs/>
+                <w:i/>
+                <w:iCs/>
+              </w:rPr>
+            </w:pPr>
+            <w:r>
+              <w:rPr>
+                <w:b/>
+                <w:bCs/>
+                <w:i/>
+                <w:iCs/>
               </w:rPr>
               <w:t>At country level</w:t>
+            </w:r>
+            <w:r>
+              <w:rPr>
+                <w:b/>
+                <w:bCs/>
+                <w:i/>
+                <w:iCs/>
+              </w:rPr>
+              <w:t>:</w:t>
             </w:r>
           </w:p>
           <w:p>
@@ -5390,31 +5375,35 @@
           </w:p>
           <w:p>
             <w:pPr>
+              <w:pStyle w:val="MText"/>
               <w:numPr>
                 <w:ilvl w:val="0"/>
-                <w:numId w:val="1"/>
+                <w:numId w:val="8"/>
               </w:numPr>
-              <w:shd w:val="clear" w:color="auto" w:fill="FFFFFF"/>
-              <w:spacing w:after="0" w:line="240" w:lineRule="auto"/>
-              <w:ind w:left="495"/>
-              <w:outlineLvl w:val="4"/>
-              <w:rPr>
-                <w:rFonts w:eastAsia="Times New Roman" w:cs="Times New Roman"/>
-                <w:color w:val="1C75BC"/>
-                <w:sz w:val="21"/>
-                <w:szCs w:val="21"/>
-                <w:lang w:eastAsia="en-GB"/>
-              </w:rPr>
-            </w:pPr>
-            <w:r>
-              <w:rPr>
-                <w:rFonts w:eastAsia="Times New Roman" w:cs="Times New Roman"/>
-                <w:color w:val="1C75BC"/>
-                <w:sz w:val="21"/>
-                <w:szCs w:val="21"/>
-                <w:lang w:eastAsia="en-GB"/>
+              <w:rPr>
+                <w:b/>
+                <w:bCs/>
+                <w:i/>
+                <w:iCs/>
+              </w:rPr>
+            </w:pPr>
+            <w:r>
+              <w:rPr>
+                <w:b/>
+                <w:bCs/>
+                <w:i/>
+                <w:iCs/>
               </w:rPr>
               <w:t>At regional and global levels</w:t>
+            </w:r>
+            <w:r>
+              <w:rPr>
+                <w:b/>
+                <w:bCs/>
+                <w:i/>
+                <w:iCs/>
+              </w:rPr>
+              <w:t>:</w:t>
             </w:r>
           </w:p>
           <w:p>
@@ -7474,6 +7463,119 @@
     </w:lvl>
   </w:abstractNum>
   <w:abstractNum w:abstractNumId="6" w15:restartNumberingAfterBreak="0">
+    <w:nsid w:val="793E1301"/>
+    <w:multiLevelType w:val="hybridMultilevel"/>
+    <w:tmpl w:val="F1CE22CA"/>
+    <w:lvl w:ilvl="0" w:tplc="04090001">
+      <w:start w:val="1"/>
+      <w:numFmt w:val="bullet"/>
+      <w:lvlText w:val=""/>
+      <w:lvlJc w:val="left"/>
+      <w:pPr>
+        <w:ind w:left="360" w:hanging="360"/>
+      </w:pPr>
+      <w:rPr>
+        <w:rFonts w:ascii="Symbol" w:hAnsi="Symbol" w:hint="default"/>
+      </w:rPr>
+    </w:lvl>
+    <w:lvl w:ilvl="1" w:tplc="04090003" w:tentative="1">
+      <w:start w:val="1"/>
+      <w:numFmt w:val="bullet"/>
+      <w:lvlText w:val="o"/>
+      <w:lvlJc w:val="left"/>
+      <w:pPr>
+        <w:ind w:left="1080" w:hanging="360"/>
+      </w:pPr>
+      <w:rPr>
+        <w:rFonts w:ascii="Courier New" w:hAnsi="Courier New" w:cs="Courier New" w:hint="default"/>
+      </w:rPr>
+    </w:lvl>
+    <w:lvl w:ilvl="2" w:tplc="04090005" w:tentative="1">
+      <w:start w:val="1"/>
+      <w:numFmt w:val="bullet"/>
+      <w:lvlText w:val=""/>
+      <w:lvlJc w:val="left"/>
+      <w:pPr>
+        <w:ind w:left="1800" w:hanging="360"/>
+      </w:pPr>
+      <w:rPr>
+        <w:rFonts w:ascii="Wingdings" w:hAnsi="Wingdings" w:hint="default"/>
+      </w:rPr>
+    </w:lvl>
+    <w:lvl w:ilvl="3" w:tplc="04090001" w:tentative="1">
+      <w:start w:val="1"/>
+      <w:numFmt w:val="bullet"/>
+      <w:lvlText w:val=""/>
+      <w:lvlJc w:val="left"/>
+      <w:pPr>
+        <w:ind w:left="2520" w:hanging="360"/>
+      </w:pPr>
+      <w:rPr>
+        <w:rFonts w:ascii="Symbol" w:hAnsi="Symbol" w:hint="default"/>
+      </w:rPr>
+    </w:lvl>
+    <w:lvl w:ilvl="4" w:tplc="04090003" w:tentative="1">
+      <w:start w:val="1"/>
+      <w:numFmt w:val="bullet"/>
+      <w:lvlText w:val="o"/>
+      <w:lvlJc w:val="left"/>
+      <w:pPr>
+        <w:ind w:left="3240" w:hanging="360"/>
+      </w:pPr>
+      <w:rPr>
+        <w:rFonts w:ascii="Courier New" w:hAnsi="Courier New" w:cs="Courier New" w:hint="default"/>
+      </w:rPr>
+    </w:lvl>
+    <w:lvl w:ilvl="5" w:tplc="04090005" w:tentative="1">
+      <w:start w:val="1"/>
+      <w:numFmt w:val="bullet"/>
+      <w:lvlText w:val=""/>
+      <w:lvlJc w:val="left"/>
+      <w:pPr>
+        <w:ind w:left="3960" w:hanging="360"/>
+      </w:pPr>
+      <w:rPr>
+        <w:rFonts w:ascii="Wingdings" w:hAnsi="Wingdings" w:hint="default"/>
+      </w:rPr>
+    </w:lvl>
+    <w:lvl w:ilvl="6" w:tplc="04090001" w:tentative="1">
+      <w:start w:val="1"/>
+      <w:numFmt w:val="bullet"/>
+      <w:lvlText w:val=""/>
+      <w:lvlJc w:val="left"/>
+      <w:pPr>
+        <w:ind w:left="4680" w:hanging="360"/>
+      </w:pPr>
+      <w:rPr>
+        <w:rFonts w:ascii="Symbol" w:hAnsi="Symbol" w:hint="default"/>
+      </w:rPr>
+    </w:lvl>
+    <w:lvl w:ilvl="7" w:tplc="04090003" w:tentative="1">
+      <w:start w:val="1"/>
+      <w:numFmt w:val="bullet"/>
+      <w:lvlText w:val="o"/>
+      <w:lvlJc w:val="left"/>
+      <w:pPr>
+        <w:ind w:left="5400" w:hanging="360"/>
+      </w:pPr>
+      <w:rPr>
+        <w:rFonts w:ascii="Courier New" w:hAnsi="Courier New" w:cs="Courier New" w:hint="default"/>
+      </w:rPr>
+    </w:lvl>
+    <w:lvl w:ilvl="8" w:tplc="04090005" w:tentative="1">
+      <w:start w:val="1"/>
+      <w:numFmt w:val="bullet"/>
+      <w:lvlText w:val=""/>
+      <w:lvlJc w:val="left"/>
+      <w:pPr>
+        <w:ind w:left="6120" w:hanging="360"/>
+      </w:pPr>
+      <w:rPr>
+        <w:rFonts w:ascii="Wingdings" w:hAnsi="Wingdings" w:hint="default"/>
+      </w:rPr>
+    </w:lvl>
+  </w:abstractNum>
+  <w:abstractNum w:abstractNumId="7" w15:restartNumberingAfterBreak="0">
     <w:nsid w:val="7C0776F2"/>
     <w:multiLevelType w:val="hybridMultilevel"/>
     <w:tmpl w:val="CEEE1D58"/>
@@ -7599,13 +7701,16 @@
     <w:abstractNumId w:val="3"/>
   </w:num>
   <w:num w:numId="5">
-    <w:abstractNumId w:val="6"/>
+    <w:abstractNumId w:val="7"/>
   </w:num>
   <w:num w:numId="6">
     <w:abstractNumId w:val="2"/>
   </w:num>
   <w:num w:numId="7">
     <w:abstractNumId w:val="0"/>
+  </w:num>
+  <w:num w:numId="8">
+    <w:abstractNumId w:val="6"/>
   </w:num>
 </w:numbering>
 </file>
